--- a/Long/final report - Long/newTrịnh Tiến Long_Mo ta tom tat De cuong LVTN_ver02_EN.docx
+++ b/Long/final report - Long/newTrịnh Tiến Long_Mo ta tom tat De cuong LVTN_ver02_EN.docx
@@ -510,15 +510,32 @@
         </w:rPr>
         <w:tab/>
       </w:r>
-      <w:r>
-        <w:rPr>
-          <w:rFonts w:ascii="Wingdings" w:eastAsia="Wingdings" w:hAnsi="Wingdings" w:cs="Wingdings"/>
-          <w:color w:val="000000"/>
-          <w:sz w:val="26"/>
-          <w:szCs w:val="26"/>
-        </w:rPr>
-        <w:t>◻</w:t>
-      </w:r>
+      <w:sdt>
+        <w:sdtPr>
+          <w:rPr>
+            <w:color w:val="000000"/>
+            <w:sz w:val="26"/>
+            <w:szCs w:val="26"/>
+          </w:rPr>
+          <w:id w:val="77177685"/>
+          <w14:checkbox>
+            <w14:checked w14:val="0"/>
+            <w14:checkedState w14:val="2612" w14:font="MS Gothic"/>
+            <w14:uncheckedState w14:val="2610" w14:font="MS Gothic"/>
+          </w14:checkbox>
+        </w:sdtPr>
+        <w:sdtContent>
+          <w:r>
+            <w:rPr>
+              <w:rFonts w:ascii="MS Gothic" w:eastAsia="MS Gothic" w:hAnsi="MS Gothic" w:hint="eastAsia"/>
+              <w:color w:val="000000"/>
+              <w:sz w:val="26"/>
+              <w:szCs w:val="26"/>
+            </w:rPr>
+            <w:t>☐</w:t>
+          </w:r>
+        </w:sdtContent>
+      </w:sdt>
       <w:r>
         <w:rPr>
           <w:color w:val="000000"/>
@@ -535,15 +552,32 @@
         </w:rPr>
         <w:tab/>
       </w:r>
-      <w:r>
-        <w:rPr>
-          <w:rFonts w:ascii="Wingdings" w:eastAsia="Wingdings" w:hAnsi="Wingdings" w:cs="Wingdings"/>
-          <w:color w:val="000000"/>
-          <w:sz w:val="26"/>
-          <w:szCs w:val="26"/>
-        </w:rPr>
-        <w:t>◻</w:t>
-      </w:r>
+      <w:sdt>
+        <w:sdtPr>
+          <w:rPr>
+            <w:color w:val="000000"/>
+            <w:sz w:val="26"/>
+            <w:szCs w:val="26"/>
+          </w:rPr>
+          <w:id w:val="484206557"/>
+          <w14:checkbox>
+            <w14:checked w14:val="0"/>
+            <w14:checkedState w14:val="2612" w14:font="MS Gothic"/>
+            <w14:uncheckedState w14:val="2610" w14:font="MS Gothic"/>
+          </w14:checkbox>
+        </w:sdtPr>
+        <w:sdtContent>
+          <w:r>
+            <w:rPr>
+              <w:rFonts w:ascii="MS Gothic" w:eastAsia="MS Gothic" w:hAnsi="MS Gothic" w:hint="eastAsia"/>
+              <w:color w:val="000000"/>
+              <w:sz w:val="26"/>
+              <w:szCs w:val="26"/>
+            </w:rPr>
+            <w:t>☐</w:t>
+          </w:r>
+        </w:sdtContent>
+      </w:sdt>
       <w:r>
         <w:rPr>
           <w:color w:val="000000"/>
@@ -1687,47 +1721,38 @@
           <w:szCs w:val="26"/>
         </w:rPr>
       </w:pPr>
-      <w:r>
-        <w:rPr>
-          <w:noProof/>
-          <w:sz w:val="26"/>
-          <w:szCs w:val="26"/>
-        </w:rPr>
-        <w:drawing>
-          <wp:inline distT="114300" distB="114300" distL="114300" distR="114300" wp14:anchorId="4EECFD49" wp14:editId="74BDB0E2">
-            <wp:extent cx="191350" cy="190500"/>
-            <wp:effectExtent l="0" t="0" r="0" b="0"/>
-            <wp:docPr id="5" name="image2.png"/>
-            <wp:cNvGraphicFramePr/>
-            <a:graphic xmlns:a="http://schemas.openxmlformats.org/drawingml/2006/main">
-              <a:graphicData uri="http://schemas.openxmlformats.org/drawingml/2006/picture">
-                <pic:pic xmlns:pic="http://schemas.openxmlformats.org/drawingml/2006/picture">
-                  <pic:nvPicPr>
-                    <pic:cNvPr id="0" name="image2.png"/>
-                    <pic:cNvPicPr preferRelativeResize="0"/>
-                  </pic:nvPicPr>
-                  <pic:blipFill>
-                    <a:blip r:embed="rId7"/>
-                    <a:srcRect/>
-                    <a:stretch>
-                      <a:fillRect/>
-                    </a:stretch>
-                  </pic:blipFill>
-                  <pic:spPr>
-                    <a:xfrm>
-                      <a:off x="0" y="0"/>
-                      <a:ext cx="191350" cy="190500"/>
-                    </a:xfrm>
-                    <a:prstGeom prst="rect">
-                      <a:avLst/>
-                    </a:prstGeom>
-                    <a:ln/>
-                  </pic:spPr>
-                </pic:pic>
-              </a:graphicData>
-            </a:graphic>
-          </wp:inline>
-        </w:drawing>
+      <w:sdt>
+        <w:sdtPr>
+          <w:rPr>
+            <w:color w:val="000000"/>
+            <w:sz w:val="26"/>
+            <w:szCs w:val="26"/>
+          </w:rPr>
+          <w:id w:val="-1683350041"/>
+          <w14:checkbox>
+            <w14:checked w14:val="1"/>
+            <w14:checkedState w14:val="2612" w14:font="MS Gothic"/>
+            <w14:uncheckedState w14:val="2610" w14:font="MS Gothic"/>
+          </w14:checkbox>
+        </w:sdtPr>
+        <w:sdtContent>
+          <w:r>
+            <w:rPr>
+              <w:rFonts w:ascii="MS Gothic" w:eastAsia="MS Gothic" w:hAnsi="MS Gothic" w:hint="eastAsia"/>
+              <w:color w:val="000000"/>
+              <w:sz w:val="26"/>
+              <w:szCs w:val="26"/>
+            </w:rPr>
+            <w:t>☒</w:t>
+          </w:r>
+        </w:sdtContent>
+      </w:sdt>
+      <w:r>
+        <w:rPr>
+          <w:sz w:val="26"/>
+          <w:szCs w:val="26"/>
+        </w:rPr>
+        <w:t xml:space="preserve"> </w:t>
       </w:r>
       <w:r>
         <w:rPr>
@@ -1743,47 +1768,38 @@
         </w:rPr>
         <w:tab/>
       </w:r>
-      <w:r>
-        <w:rPr>
-          <w:noProof/>
-          <w:sz w:val="26"/>
-          <w:szCs w:val="26"/>
-        </w:rPr>
-        <w:drawing>
-          <wp:inline distT="114300" distB="114300" distL="114300" distR="114300" wp14:anchorId="2C37C65D" wp14:editId="72C1A5CA">
-            <wp:extent cx="191350" cy="190500"/>
-            <wp:effectExtent l="0" t="0" r="0" b="0"/>
-            <wp:docPr id="6" name="image2.png"/>
-            <wp:cNvGraphicFramePr/>
-            <a:graphic xmlns:a="http://schemas.openxmlformats.org/drawingml/2006/main">
-              <a:graphicData uri="http://schemas.openxmlformats.org/drawingml/2006/picture">
-                <pic:pic xmlns:pic="http://schemas.openxmlformats.org/drawingml/2006/picture">
-                  <pic:nvPicPr>
-                    <pic:cNvPr id="0" name="image2.png"/>
-                    <pic:cNvPicPr preferRelativeResize="0"/>
-                  </pic:nvPicPr>
-                  <pic:blipFill>
-                    <a:blip r:embed="rId7"/>
-                    <a:srcRect/>
-                    <a:stretch>
-                      <a:fillRect/>
-                    </a:stretch>
-                  </pic:blipFill>
-                  <pic:spPr>
-                    <a:xfrm>
-                      <a:off x="0" y="0"/>
-                      <a:ext cx="191350" cy="190500"/>
-                    </a:xfrm>
-                    <a:prstGeom prst="rect">
-                      <a:avLst/>
-                    </a:prstGeom>
-                    <a:ln/>
-                  </pic:spPr>
-                </pic:pic>
-              </a:graphicData>
-            </a:graphic>
-          </wp:inline>
-        </w:drawing>
+      <w:sdt>
+        <w:sdtPr>
+          <w:rPr>
+            <w:color w:val="000000"/>
+            <w:sz w:val="26"/>
+            <w:szCs w:val="26"/>
+          </w:rPr>
+          <w:id w:val="1519037117"/>
+          <w14:checkbox>
+            <w14:checked w14:val="1"/>
+            <w14:checkedState w14:val="2612" w14:font="MS Gothic"/>
+            <w14:uncheckedState w14:val="2610" w14:font="MS Gothic"/>
+          </w14:checkbox>
+        </w:sdtPr>
+        <w:sdtContent>
+          <w:r>
+            <w:rPr>
+              <w:rFonts w:ascii="MS Gothic" w:eastAsia="MS Gothic" w:hAnsi="MS Gothic" w:hint="eastAsia"/>
+              <w:color w:val="000000"/>
+              <w:sz w:val="26"/>
+              <w:szCs w:val="26"/>
+            </w:rPr>
+            <w:t>☒</w:t>
+          </w:r>
+        </w:sdtContent>
+      </w:sdt>
+      <w:r>
+        <w:rPr>
+          <w:sz w:val="26"/>
+          <w:szCs w:val="26"/>
+        </w:rPr>
+        <w:t xml:space="preserve"> </w:t>
       </w:r>
       <w:r>
         <w:rPr>
@@ -1865,48 +1881,32 @@
         </w:rPr>
         <w:tab/>
       </w:r>
-      <w:r>
-        <w:rPr>
-          <w:noProof/>
-          <w:sz w:val="26"/>
-          <w:szCs w:val="26"/>
-        </w:rPr>
-        <w:drawing>
-          <wp:inline distT="114300" distB="114300" distL="114300" distR="114300" wp14:anchorId="0A022594" wp14:editId="0F686786">
-            <wp:extent cx="191350" cy="190500"/>
-            <wp:effectExtent l="0" t="0" r="0" b="0"/>
-            <wp:docPr id="3" name="image2.png"/>
-            <wp:cNvGraphicFramePr/>
-            <a:graphic xmlns:a="http://schemas.openxmlformats.org/drawingml/2006/main">
-              <a:graphicData uri="http://schemas.openxmlformats.org/drawingml/2006/picture">
-                <pic:pic xmlns:pic="http://schemas.openxmlformats.org/drawingml/2006/picture">
-                  <pic:nvPicPr>
-                    <pic:cNvPr id="0" name="image2.png"/>
-                    <pic:cNvPicPr preferRelativeResize="0"/>
-                  </pic:nvPicPr>
-                  <pic:blipFill>
-                    <a:blip r:embed="rId7"/>
-                    <a:srcRect/>
-                    <a:stretch>
-                      <a:fillRect/>
-                    </a:stretch>
-                  </pic:blipFill>
-                  <pic:spPr>
-                    <a:xfrm>
-                      <a:off x="0" y="0"/>
-                      <a:ext cx="191350" cy="190500"/>
-                    </a:xfrm>
-                    <a:prstGeom prst="rect">
-                      <a:avLst/>
-                    </a:prstGeom>
-                    <a:ln/>
-                  </pic:spPr>
-                </pic:pic>
-              </a:graphicData>
-            </a:graphic>
-          </wp:inline>
-        </w:drawing>
-      </w:r>
+      <w:sdt>
+        <w:sdtPr>
+          <w:rPr>
+            <w:color w:val="000000"/>
+            <w:sz w:val="26"/>
+            <w:szCs w:val="26"/>
+          </w:rPr>
+          <w:id w:val="-172721732"/>
+          <w14:checkbox>
+            <w14:checked w14:val="1"/>
+            <w14:checkedState w14:val="2612" w14:font="MS Gothic"/>
+            <w14:uncheckedState w14:val="2610" w14:font="MS Gothic"/>
+          </w14:checkbox>
+        </w:sdtPr>
+        <w:sdtContent>
+          <w:r>
+            <w:rPr>
+              <w:rFonts w:ascii="MS Gothic" w:eastAsia="MS Gothic" w:hAnsi="MS Gothic" w:hint="eastAsia"/>
+              <w:color w:val="000000"/>
+              <w:sz w:val="26"/>
+              <w:szCs w:val="26"/>
+            </w:rPr>
+            <w:t>☒</w:t>
+          </w:r>
+        </w:sdtContent>
+      </w:sdt>
       <w:r>
         <w:rPr>
           <w:sz w:val="26"/>
@@ -2060,7 +2060,7 @@
           <w:sz w:val="26"/>
           <w:szCs w:val="26"/>
         </w:rPr>
-        <w:t>4.7. Scope of Thesis/Project:</w:t>
+        <w:t>4.7. Scope of Thesis:</w:t>
       </w:r>
     </w:p>
     <w:p>
@@ -2088,59 +2088,26 @@
           <w:color w:val="000000"/>
           <w:sz w:val="26"/>
           <w:szCs w:val="26"/>
+          <w:lang w:val="en-US"/>
+        </w:rPr>
+        <w:t xml:space="preserve">_ </w:t>
+      </w:r>
+      <w:r>
+        <w:rPr>
+          <w:color w:val="000000"/>
+          <w:sz w:val="26"/>
+          <w:szCs w:val="26"/>
+        </w:rPr>
+        <w:t>The scope of this thesis is to analyze the dynamic behavior of the Electric Power Steering (EPS) system in the VIOS model, by creating a simulation model in MATLAB/Simulink. The analysis will focus on the relation between the front axle and the steering system, and the results may not be applicable to other vehicle models.</w:t>
+      </w:r>
+      <w:r>
+        <w:rPr>
+          <w:color w:val="000000"/>
+          <w:sz w:val="26"/>
+          <w:szCs w:val="26"/>
         </w:rPr>
         <w:tab/>
       </w:r>
-    </w:p>
-    <w:p>
-      <w:pPr>
-        <w:pBdr>
-          <w:top w:val="nil"/>
-          <w:left w:val="nil"/>
-          <w:bottom w:val="nil"/>
-          <w:right w:val="nil"/>
-          <w:between w:val="nil"/>
-        </w:pBdr>
-        <w:tabs>
-          <w:tab w:val="left" w:pos="10080"/>
-        </w:tabs>
-        <w:spacing w:before="240"/>
-        <w:ind w:left="270"/>
-        <w:rPr>
-          <w:color w:val="000000"/>
-          <w:sz w:val="26"/>
-          <w:szCs w:val="26"/>
-        </w:rPr>
-      </w:pPr>
-      <w:r>
-        <w:rPr>
-          <w:color w:val="000000"/>
-          <w:sz w:val="26"/>
-          <w:szCs w:val="26"/>
-        </w:rPr>
-        <w:tab/>
-      </w:r>
-    </w:p>
-    <w:p>
-      <w:pPr>
-        <w:pBdr>
-          <w:top w:val="nil"/>
-          <w:left w:val="nil"/>
-          <w:bottom w:val="nil"/>
-          <w:right w:val="nil"/>
-          <w:between w:val="nil"/>
-        </w:pBdr>
-        <w:tabs>
-          <w:tab w:val="left" w:pos="10080"/>
-        </w:tabs>
-        <w:spacing w:before="240"/>
-        <w:ind w:left="270"/>
-        <w:rPr>
-          <w:color w:val="000000"/>
-          <w:sz w:val="26"/>
-          <w:szCs w:val="26"/>
-        </w:rPr>
-      </w:pPr>
       <w:r>
         <w:rPr>
           <w:color w:val="000000"/>
@@ -2475,6 +2442,14 @@
           <w:szCs w:val="26"/>
           <w:lang w:val="en-US"/>
         </w:rPr>
+        <w:t xml:space="preserve"> </w:t>
+      </w:r>
+      <w:r>
+        <w:rPr>
+          <w:sz w:val="26"/>
+          <w:szCs w:val="26"/>
+          <w:lang w:val="en-US"/>
+        </w:rPr>
         <w:t>S</w:t>
       </w:r>
       <w:r>
@@ -2538,6 +2513,7 @@
           <w:color w:val="000000"/>
           <w:sz w:val="26"/>
           <w:szCs w:val="26"/>
+          <w:lang w:val="en-US"/>
         </w:rPr>
       </w:pPr>
       <w:r>
@@ -2586,7 +2562,7 @@
           <w:szCs w:val="26"/>
           <w:lang w:val="en-US"/>
         </w:rPr>
-        <w:t xml:space="preserve">and </w:t>
+        <w:t>and solution</w:t>
       </w:r>
       <w:r>
         <w:rPr>
@@ -2594,35 +2570,147 @@
           <w:color w:val="000000"/>
           <w:sz w:val="26"/>
           <w:szCs w:val="26"/>
+        </w:rPr>
+        <w:t>:</w:t>
+      </w:r>
+      <w:r>
+        <w:rPr>
+          <w:color w:val="000000"/>
+          <w:sz w:val="26"/>
+          <w:szCs w:val="26"/>
+        </w:rPr>
+        <w:tab/>
+      </w:r>
+      <w:r>
+        <w:rPr>
+          <w:color w:val="000000"/>
+          <w:sz w:val="26"/>
+          <w:szCs w:val="26"/>
           <w:lang w:val="en-US"/>
         </w:rPr>
-        <w:t>solution</w:t>
-      </w:r>
-      <w:r>
-        <w:rPr>
-          <w:b/>
-          <w:color w:val="000000"/>
-          <w:sz w:val="26"/>
-          <w:szCs w:val="26"/>
+        <w:t>_</w:t>
+      </w:r>
+    </w:p>
+    <w:p>
+      <w:pPr>
+        <w:pBdr>
+          <w:top w:val="nil"/>
+          <w:left w:val="nil"/>
+          <w:bottom w:val="nil"/>
+          <w:right w:val="nil"/>
+          <w:between w:val="nil"/>
+        </w:pBdr>
+        <w:tabs>
+          <w:tab w:val="left" w:pos="10080"/>
+        </w:tabs>
+        <w:spacing w:before="240"/>
+        <w:rPr>
+          <w:color w:val="000000"/>
+          <w:sz w:val="26"/>
+          <w:szCs w:val="26"/>
+          <w:lang w:val="en-US"/>
+        </w:rPr>
+      </w:pPr>
+      <w:r>
+        <w:rPr>
+          <w:color w:val="000000"/>
+          <w:sz w:val="26"/>
+          <w:szCs w:val="26"/>
+          <w:lang w:val="en-US"/>
+        </w:rPr>
+        <w:t xml:space="preserve">    _ </w:t>
+      </w:r>
+      <w:r>
+        <w:rPr>
+          <w:color w:val="000000"/>
+          <w:sz w:val="26"/>
+          <w:szCs w:val="26"/>
+        </w:rPr>
+        <w:t>Planning and time management skills</w:t>
+      </w:r>
+      <w:r>
+        <w:rPr>
+          <w:color w:val="000000"/>
+          <w:sz w:val="26"/>
+          <w:szCs w:val="26"/>
+          <w:lang w:val="en-US"/>
         </w:rPr>
         <w:t>:</w:t>
       </w:r>
       <w:r>
         <w:rPr>
-          <w:color w:val="000000"/>
-          <w:sz w:val="26"/>
-          <w:szCs w:val="26"/>
-        </w:rPr>
-        <w:tab/>
-      </w:r>
-      <w:r>
-        <w:rPr>
-          <w:color w:val="000000"/>
-          <w:sz w:val="26"/>
-          <w:szCs w:val="26"/>
+          <w:rFonts w:ascii="Segoe UI" w:hAnsi="Segoe UI" w:cs="Segoe UI"/>
+          <w:color w:val="050E17"/>
+          <w:sz w:val="27"/>
+          <w:szCs w:val="27"/>
+          <w:shd w:val="clear" w:color="auto" w:fill="F1F2F2"/>
           <w:lang w:val="en-US"/>
         </w:rPr>
-        <w:t>__</w:t>
+        <w:t xml:space="preserve"> </w:t>
+      </w:r>
+      <w:r>
+        <w:rPr>
+          <w:color w:val="000000"/>
+          <w:sz w:val="26"/>
+          <w:szCs w:val="26"/>
+        </w:rPr>
+        <w:t>Developing effective planning and time management strategies.</w:t>
+      </w:r>
+    </w:p>
+    <w:p>
+      <w:pPr>
+        <w:pBdr>
+          <w:top w:val="nil"/>
+          <w:left w:val="nil"/>
+          <w:bottom w:val="nil"/>
+          <w:right w:val="nil"/>
+          <w:between w:val="nil"/>
+        </w:pBdr>
+        <w:tabs>
+          <w:tab w:val="left" w:pos="10080"/>
+        </w:tabs>
+        <w:spacing w:before="240"/>
+        <w:rPr>
+          <w:color w:val="000000"/>
+          <w:sz w:val="26"/>
+          <w:szCs w:val="26"/>
+          <w:lang w:val="en-US"/>
+        </w:rPr>
+      </w:pPr>
+      <w:r>
+        <w:rPr>
+          <w:color w:val="000000"/>
+          <w:sz w:val="26"/>
+          <w:szCs w:val="26"/>
+          <w:lang w:val="en-US"/>
+        </w:rPr>
+        <w:t xml:space="preserve">    _ </w:t>
+      </w:r>
+      <w:r>
+        <w:rPr>
+          <w:color w:val="000000"/>
+          <w:sz w:val="26"/>
+          <w:szCs w:val="26"/>
+          <w:lang w:val="en"/>
+        </w:rPr>
+        <w:t>Parameter synchronization for model</w:t>
+      </w:r>
+      <w:r>
+        <w:rPr>
+          <w:color w:val="000000"/>
+          <w:sz w:val="26"/>
+          <w:szCs w:val="26"/>
+          <w:lang w:val="en-US"/>
+        </w:rPr>
+        <w:t xml:space="preserve"> : </w:t>
+      </w:r>
+      <w:r>
+        <w:rPr>
+          <w:color w:val="000000"/>
+          <w:sz w:val="26"/>
+          <w:szCs w:val="26"/>
+        </w:rPr>
+        <w:t>Establishing a standardized process for parameter synchronization across all team members.</w:t>
       </w:r>
       <w:r>
         <w:rPr>
@@ -2661,6 +2749,7 @@
           <w:szCs w:val="26"/>
           <w:lang w:val="en-US"/>
         </w:rPr>
+        <w:lastRenderedPageBreak/>
         <w:t>7</w:t>
       </w:r>
       <w:r>
@@ -2759,7 +2848,6 @@
               <w:rPr>
                 <w:b/>
               </w:rPr>
-              <w:lastRenderedPageBreak/>
               <w:t>No.</w:t>
             </w:r>
           </w:p>
@@ -6629,7 +6717,7 @@
       </w:r>
     </w:p>
     <w:sectPr>
-      <w:footerReference w:type="default" r:id="rId8"/>
+      <w:footerReference w:type="default" r:id="rId7"/>
       <w:pgSz w:w="11920" w:h="16850"/>
       <w:pgMar w:top="820" w:right="840" w:bottom="720" w:left="800" w:header="0" w:footer="530" w:gutter="0"/>
       <w:pgNumType w:start="1"/>
@@ -6681,7 +6769,7 @@
         <w:noProof/>
       </w:rPr>
       <mc:AlternateContent>
-        <mc:Choice Requires="wpg">
+        <mc:Choice Requires="wps">
           <w:drawing>
             <wp:anchor distT="0" distB="0" distL="0" distR="0" simplePos="0" relativeHeight="251658240" behindDoc="1" locked="0" layoutInCell="1" hidden="0" allowOverlap="1" wp14:anchorId="0A088866" wp14:editId="04656595">
               <wp:simplePos x="0" y="0"/>
@@ -6762,47 +6850,51 @@
             </wp:anchor>
           </w:drawing>
         </mc:Choice>
-        <mc:Fallback xmlns:sl="http://schemas.openxmlformats.org/schemaLibrary/2006/main" xmlns:a="http://schemas.openxmlformats.org/drawingml/2006/main" xmlns:pic="http://schemas.openxmlformats.org/drawingml/2006/picture" xmlns:c="http://schemas.openxmlformats.org/drawingml/2006/chart" xmlns:lc="http://schemas.openxmlformats.org/drawingml/2006/lockedCanvas" xmlns:dgm="http://schemas.openxmlformats.org/drawingml/2006/diagram">
-          <w:drawing>
-            <wp:anchor allowOverlap="1" behindDoc="1" distB="0" distT="0" distL="0" distR="0" hidden="0" layoutInCell="1" locked="0" relativeHeight="0" simplePos="0">
-              <wp:simplePos x="0" y="0"/>
-              <wp:positionH relativeFrom="column">
-                <wp:posOffset>2959100</wp:posOffset>
-              </wp:positionH>
-              <wp:positionV relativeFrom="paragraph">
-                <wp:posOffset>10210800</wp:posOffset>
-              </wp:positionV>
-              <wp:extent cx="654050" cy="217805"/>
-              <wp:effectExtent b="0" l="0" r="0" t="0"/>
-              <wp:wrapNone/>
-              <wp:docPr id="2" name="image1.png"/>
-              <a:graphic>
-                <a:graphicData uri="http://schemas.openxmlformats.org/drawingml/2006/picture">
-                  <pic:pic>
-                    <pic:nvPicPr>
-                      <pic:cNvPr id="0" name="image1.png"/>
-                      <pic:cNvPicPr preferRelativeResize="0"/>
-                    </pic:nvPicPr>
-                    <pic:blipFill>
-                      <a:blip r:embed="rId1"/>
-                      <a:srcRect/>
-                      <a:stretch>
-                        <a:fillRect/>
-                      </a:stretch>
-                    </pic:blipFill>
-                    <pic:spPr>
-                      <a:xfrm>
-                        <a:off x="0" y="0"/>
-                        <a:ext cx="654050" cy="217805"/>
-                      </a:xfrm>
-                      <a:prstGeom prst="rect"/>
-                      <a:ln/>
-                    </pic:spPr>
-                  </pic:pic>
-                </a:graphicData>
-              </a:graphic>
-            </wp:anchor>
-          </w:drawing>
+        <mc:Fallback>
+          <w:pict>
+            <v:rect w14:anchorId="0A088866" id="Rectangle 2" o:spid="_x0000_s1026" style="position:absolute;margin-left:233pt;margin-top:804pt;width:51.5pt;height:17.15pt;z-index:-251658240;visibility:visible;mso-wrap-style:square;mso-wrap-distance-left:0;mso-wrap-distance-top:0;mso-wrap-distance-right:0;mso-wrap-distance-bottom:0;mso-position-horizontal:absolute;mso-position-horizontal-relative:text;mso-position-vertical:absolute;mso-position-vertical-relative:text;v-text-anchor:top" o:gfxdata="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" filled="f" stroked="f">
+              <v:textbox inset="0,0,0,0">
+                <w:txbxContent>
+                  <w:p>
+                    <w:pPr>
+                      <w:spacing w:before="8"/>
+                      <w:ind w:left="20" w:firstLine="20"/>
+                      <w:textDirection w:val="btLr"/>
+                    </w:pPr>
+                    <w:r>
+                      <w:rPr>
+                        <w:color w:val="000000"/>
+                      </w:rPr>
+                      <w:t xml:space="preserve">Trang </w:t>
+                    </w:r>
+                    <w:r>
+                      <w:rPr>
+                        <w:b/>
+                        <w:color w:val="000000"/>
+                        <w:sz w:val="26"/>
+                      </w:rPr>
+                      <w:t xml:space="preserve"> PAGE 3</w:t>
+                    </w:r>
+                    <w:r>
+                      <w:rPr>
+                        <w:color w:val="000000"/>
+                        <w:sz w:val="26"/>
+                      </w:rPr>
+                      <w:t>/</w:t>
+                    </w:r>
+                    <w:r>
+                      <w:rPr>
+                        <w:b/>
+                        <w:color w:val="000000"/>
+                        <w:sz w:val="26"/>
+                      </w:rPr>
+                      <w:t>3</w:t>
+                    </w:r>
+                  </w:p>
+                </w:txbxContent>
+              </v:textbox>
+            </v:rect>
+          </w:pict>
         </mc:Fallback>
       </mc:AlternateContent>
     </w:r>
@@ -7348,7 +7440,6 @@
   <w:style w:type="character" w:default="1" w:styleId="DefaultParagraphFont">
     <w:name w:val="Default Paragraph Font"/>
     <w:uiPriority w:val="1"/>
-    <w:semiHidden/>
     <w:unhideWhenUsed/>
   </w:style>
   <w:style w:type="table" w:default="1" w:styleId="TableNormal">
@@ -7530,6 +7621,34 @@
       <w:tblStyleRowBandSize w:val="1"/>
       <w:tblStyleColBandSize w:val="1"/>
     </w:tblPr>
+  </w:style>
+  <w:style w:type="paragraph" w:styleId="HTMLPreformatted">
+    <w:name w:val="HTML Preformatted"/>
+    <w:basedOn w:val="Normal"/>
+    <w:link w:val="HTMLPreformattedChar"/>
+    <w:uiPriority w:val="99"/>
+    <w:semiHidden/>
+    <w:unhideWhenUsed/>
+    <w:rsid w:val="002B56F6"/>
+    <w:rPr>
+      <w:rFonts w:ascii="Consolas" w:hAnsi="Consolas"/>
+      <w:sz w:val="20"/>
+      <w:szCs w:val="20"/>
+    </w:rPr>
+  </w:style>
+  <w:style w:type="character" w:customStyle="1" w:styleId="HTMLPreformattedChar">
+    <w:name w:val="HTML Preformatted Char"/>
+    <w:basedOn w:val="DefaultParagraphFont"/>
+    <w:link w:val="HTMLPreformatted"/>
+    <w:uiPriority w:val="99"/>
+    <w:semiHidden/>
+    <w:rsid w:val="002B56F6"/>
+    <w:rPr>
+      <w:rFonts w:ascii="Consolas" w:hAnsi="Consolas"/>
+      <w:sz w:val="20"/>
+      <w:szCs w:val="20"/>
+      <w:lang w:val="vi"/>
+    </w:rPr>
   </w:style>
 </w:styles>
 </file>

--- a/Long/final report - Long/newTrịnh Tiến Long_Mo ta tom tat De cuong LVTN_ver02_EN.docx
+++ b/Long/final report - Long/newTrịnh Tiến Long_Mo ta tom tat De cuong LVTN_ver02_EN.docx
@@ -192,7 +192,15 @@
           <w:sz w:val="24"/>
           <w:szCs w:val="24"/>
         </w:rPr>
-        <w:t>Modeling and simulation using Matlab/Simulink and its applications in the Electric Power Steering system in VIOS.</w:t>
+        <w:t>Analysis, 3D modeling and dynamic simulation of the vehicle steering system</w:t>
+      </w:r>
+      <w:r>
+        <w:rPr>
+          <w:sz w:val="24"/>
+          <w:szCs w:val="24"/>
+          <w:lang w:val="en-US"/>
+        </w:rPr>
+        <w:t xml:space="preserve"> in the VIOS car.</w:t>
       </w:r>
       <w:r>
         <w:rPr>
@@ -990,178 +998,44 @@
           <w:sz w:val="26"/>
           <w:szCs w:val="26"/>
         </w:rPr>
-        <w:t>_Conduct research to determine the equations for calculating the resistance torque between the tire and road surface for longitudinal force, lateral force, and normal force.</w:t>
-      </w:r>
-    </w:p>
-    <w:p>
-      <w:pPr>
-        <w:pBdr>
-          <w:top w:val="nil"/>
-          <w:left w:val="nil"/>
-          <w:bottom w:val="nil"/>
-          <w:right w:val="nil"/>
-          <w:between w:val="nil"/>
-        </w:pBdr>
-        <w:tabs>
-          <w:tab w:val="left" w:pos="10080"/>
-        </w:tabs>
-        <w:spacing w:before="240"/>
-        <w:ind w:left="270"/>
-        <w:rPr>
-          <w:sz w:val="26"/>
-          <w:szCs w:val="26"/>
-        </w:rPr>
-      </w:pPr>
-      <w:r>
-        <w:rPr>
-          <w:sz w:val="26"/>
-          <w:szCs w:val="26"/>
-        </w:rPr>
-        <w:t>_Develop an EPS model using Simscape to determine the torque acting on the steering wheel for different steering angles and scenarios, such as following a predefined path or changing the speed of the test vehicle.</w:t>
-      </w:r>
-    </w:p>
-    <w:p>
-      <w:pPr>
-        <w:pBdr>
-          <w:top w:val="nil"/>
-          <w:left w:val="nil"/>
-          <w:bottom w:val="nil"/>
-          <w:right w:val="nil"/>
-          <w:between w:val="nil"/>
-        </w:pBdr>
-        <w:tabs>
-          <w:tab w:val="left" w:pos="10080"/>
-        </w:tabs>
-        <w:spacing w:before="240"/>
-        <w:rPr>
-          <w:color w:val="000000"/>
-          <w:sz w:val="26"/>
-          <w:szCs w:val="26"/>
-        </w:rPr>
-      </w:pPr>
-      <w:r>
-        <w:rPr>
-          <w:color w:val="000000"/>
-          <w:sz w:val="26"/>
-          <w:szCs w:val="26"/>
-        </w:rPr>
-        <w:tab/>
-      </w:r>
-    </w:p>
-    <w:p>
-      <w:pPr>
-        <w:pBdr>
-          <w:top w:val="nil"/>
-          <w:left w:val="nil"/>
-          <w:bottom w:val="nil"/>
-          <w:right w:val="nil"/>
-          <w:between w:val="nil"/>
-        </w:pBdr>
-        <w:tabs>
-          <w:tab w:val="left" w:pos="10080"/>
-        </w:tabs>
-        <w:spacing w:before="240"/>
-        <w:ind w:left="270"/>
-        <w:rPr>
-          <w:color w:val="000000"/>
-          <w:sz w:val="26"/>
-          <w:szCs w:val="26"/>
-        </w:rPr>
-      </w:pPr>
-      <w:r>
-        <w:rPr>
-          <w:color w:val="000000"/>
-          <w:sz w:val="26"/>
-          <w:szCs w:val="26"/>
-        </w:rPr>
-        <w:tab/>
-      </w:r>
-    </w:p>
-    <w:p>
-      <w:pPr>
-        <w:pBdr>
-          <w:top w:val="nil"/>
-          <w:left w:val="nil"/>
-          <w:bottom w:val="nil"/>
-          <w:right w:val="nil"/>
-          <w:between w:val="nil"/>
-        </w:pBdr>
-        <w:tabs>
-          <w:tab w:val="left" w:pos="10080"/>
-        </w:tabs>
-        <w:spacing w:before="240"/>
-        <w:ind w:left="270"/>
-        <w:rPr>
-          <w:color w:val="000000"/>
-          <w:sz w:val="26"/>
-          <w:szCs w:val="26"/>
-        </w:rPr>
-      </w:pPr>
-      <w:r>
-        <w:rPr>
-          <w:color w:val="000000"/>
-          <w:sz w:val="26"/>
-          <w:szCs w:val="26"/>
-        </w:rPr>
-        <w:tab/>
-      </w:r>
-    </w:p>
-    <w:p>
-      <w:pPr>
-        <w:pBdr>
-          <w:top w:val="nil"/>
-          <w:left w:val="nil"/>
-          <w:bottom w:val="nil"/>
-          <w:right w:val="nil"/>
-          <w:between w:val="nil"/>
-        </w:pBdr>
-        <w:tabs>
-          <w:tab w:val="left" w:pos="10080"/>
-        </w:tabs>
-        <w:spacing w:before="240"/>
-        <w:ind w:left="270"/>
-        <w:rPr>
-          <w:color w:val="000000"/>
-          <w:sz w:val="26"/>
-          <w:szCs w:val="26"/>
-        </w:rPr>
-      </w:pPr>
-      <w:r>
-        <w:rPr>
-          <w:color w:val="000000"/>
-          <w:sz w:val="26"/>
-          <w:szCs w:val="26"/>
-        </w:rPr>
-        <w:tab/>
-      </w:r>
-    </w:p>
-    <w:p>
-      <w:pPr>
-        <w:pBdr>
-          <w:top w:val="nil"/>
-          <w:left w:val="nil"/>
-          <w:bottom w:val="nil"/>
-          <w:right w:val="nil"/>
-          <w:between w:val="nil"/>
-        </w:pBdr>
-        <w:tabs>
-          <w:tab w:val="left" w:pos="10080"/>
-        </w:tabs>
-        <w:spacing w:before="240"/>
-        <w:ind w:left="270"/>
-        <w:rPr>
-          <w:color w:val="000000"/>
-          <w:sz w:val="26"/>
-          <w:szCs w:val="26"/>
-        </w:rPr>
-      </w:pPr>
-      <w:r>
-        <w:rPr>
-          <w:color w:val="000000"/>
-          <w:sz w:val="26"/>
-          <w:szCs w:val="26"/>
-        </w:rPr>
-        <w:lastRenderedPageBreak/>
+        <w:t xml:space="preserve">_Develop an </w:t>
+      </w:r>
+      <w:r>
+        <w:rPr>
+          <w:sz w:val="26"/>
+          <w:szCs w:val="26"/>
+          <w:lang w:val="en-US"/>
+        </w:rPr>
+        <w:t>Electric Power Steering</w:t>
+      </w:r>
+      <w:r>
+        <w:rPr>
+          <w:sz w:val="26"/>
+          <w:szCs w:val="26"/>
+        </w:rPr>
+        <w:t xml:space="preserve"> model using </w:t>
+      </w:r>
+      <w:r>
+        <w:rPr>
+          <w:sz w:val="26"/>
+          <w:szCs w:val="26"/>
+          <w:lang w:val="en-US"/>
+        </w:rPr>
+        <w:t>Solidworks then applying to Simscape</w:t>
+      </w:r>
+      <w:r>
+        <w:rPr>
+          <w:sz w:val="26"/>
+          <w:szCs w:val="26"/>
+        </w:rPr>
+        <w:t xml:space="preserve"> to determine the torque acting on the steering wheel for different steering angles and scenarios, such as following a predefined path or changing the speed of the test vehicle.</w:t>
+      </w:r>
+      <w:r>
+        <w:rPr>
+          <w:color w:val="000000"/>
+          <w:sz w:val="26"/>
+          <w:szCs w:val="26"/>
+        </w:rPr>
         <w:tab/>
       </w:r>
     </w:p>
@@ -1515,6 +1389,9 @@
                 <w:color w:val="000000"/>
               </w:rPr>
             </w:pPr>
+            <w:r>
+              <w:t>Solidwork model for simscape simulation</w:t>
+            </w:r>
           </w:p>
           <w:p>
             <w:pPr>
@@ -1533,10 +1410,12 @@
                 <w:color w:val="000000"/>
               </w:rPr>
             </w:pPr>
-            <w:r>
-              <w:t>Solidwork model for simscape simulation</w:t>
-            </w:r>
-          </w:p>
+          </w:p>
+        </w:tc>
+        <w:tc>
+          <w:tcPr>
+            <w:tcW w:w="4605" w:type="dxa"/>
+          </w:tcPr>
           <w:p>
             <w:pPr>
               <w:pBdr>
@@ -1550,15 +1429,17 @@
                 <w:tab w:val="left" w:pos="10080"/>
               </w:tabs>
               <w:spacing w:before="60" w:after="60"/>
-              <w:rPr>
-                <w:color w:val="000000"/>
-              </w:rPr>
-            </w:pPr>
-          </w:p>
-        </w:tc>
-        <w:tc>
-          <w:tcPr>
-            <w:tcW w:w="4605" w:type="dxa"/>
+            </w:pPr>
+            <w:r>
+              <w:t>Model</w:t>
+            </w:r>
+          </w:p>
+        </w:tc>
+      </w:tr>
+      <w:tr>
+        <w:tc>
+          <w:tcPr>
+            <w:tcW w:w="625" w:type="dxa"/>
           </w:tcPr>
           <w:p>
             <w:pPr>
@@ -1573,51 +1454,12 @@
                 <w:tab w:val="left" w:pos="10080"/>
               </w:tabs>
               <w:spacing w:before="60" w:after="60"/>
-            </w:pPr>
-          </w:p>
-          <w:p>
-            <w:pPr>
-              <w:pBdr>
-                <w:top w:val="nil"/>
-                <w:left w:val="nil"/>
-                <w:bottom w:val="nil"/>
-                <w:right w:val="nil"/>
-                <w:between w:val="nil"/>
-              </w:pBdr>
-              <w:tabs>
-                <w:tab w:val="left" w:pos="10080"/>
-              </w:tabs>
-              <w:spacing w:before="60" w:after="60"/>
-            </w:pPr>
-            <w:r>
-              <w:t>Model</w:t>
-            </w:r>
-          </w:p>
-        </w:tc>
-      </w:tr>
-      <w:tr>
-        <w:tc>
-          <w:tcPr>
-            <w:tcW w:w="625" w:type="dxa"/>
-          </w:tcPr>
-          <w:p>
-            <w:pPr>
-              <w:pBdr>
-                <w:top w:val="nil"/>
-                <w:left w:val="nil"/>
-                <w:bottom w:val="nil"/>
-                <w:right w:val="nil"/>
-                <w:between w:val="nil"/>
-              </w:pBdr>
-              <w:tabs>
-                <w:tab w:val="left" w:pos="10080"/>
-              </w:tabs>
-              <w:spacing w:before="60" w:after="60"/>
               <w:rPr>
                 <w:color w:val="000000"/>
               </w:rPr>
             </w:pPr>
             <w:r>
+              <w:lastRenderedPageBreak/>
               <w:t xml:space="preserve">   3</w:t>
             </w:r>
           </w:p>
@@ -2092,6 +1934,7 @@
         </w:rPr>
         <w:t xml:space="preserve">_ </w:t>
       </w:r>
+      <w:bookmarkStart w:id="0" w:name="_Hlk135041841"/>
       <w:r>
         <w:rPr>
           <w:color w:val="000000"/>
@@ -2100,6 +1943,7 @@
         </w:rPr>
         <w:t>The scope of this thesis is to analyze the dynamic behavior of the Electric Power Steering (EPS) system in the VIOS model, by creating a simulation model in MATLAB/Simulink. The analysis will focus on the relation between the front axle and the steering system, and the results may not be applicable to other vehicle models.</w:t>
       </w:r>
+      <w:bookmarkEnd w:id="0"/>
       <w:r>
         <w:rPr>
           <w:color w:val="000000"/>
@@ -2749,7 +2593,6 @@
           <w:szCs w:val="26"/>
           <w:lang w:val="en-US"/>
         </w:rPr>
-        <w:lastRenderedPageBreak/>
         <w:t>7</w:t>
       </w:r>
       <w:r>
@@ -2869,8 +2712,8 @@
                 <w:b/>
               </w:rPr>
             </w:pPr>
-            <w:bookmarkStart w:id="0" w:name="_heading=h.gjdgxs" w:colFirst="0" w:colLast="0"/>
-            <w:bookmarkEnd w:id="0"/>
+            <w:bookmarkStart w:id="1" w:name="_heading=h.gjdgxs" w:colFirst="0" w:colLast="0"/>
+            <w:bookmarkEnd w:id="1"/>
             <w:r>
               <w:rPr>
                 <w:b/>
@@ -4402,6 +4245,7 @@
               <w:jc w:val="center"/>
             </w:pPr>
             <w:r>
+              <w:lastRenderedPageBreak/>
               <w:t>4</w:t>
             </w:r>
           </w:p>
